--- a/documents/ukEvents data cleaning.docx
+++ b/documents/ukEvents data cleaning.docx
@@ -9,19 +9,14 @@
       <w:r>
         <w:t xml:space="preserve">Data cleaning for </w:t>
       </w:r>
-      <w:proofErr w:type="spellStart"/>
-      <w:r>
-        <w:t>uk</w:t>
-      </w:r>
-      <w:r>
-        <w:t>Event</w:t>
-      </w:r>
-      <w:r>
-        <w:t>s</w:t>
-      </w:r>
-      <w:proofErr w:type="spellEnd"/>
-      <w:r>
-        <w:t xml:space="preserve"> dataset</w:t>
+      <w:r>
+        <w:t>UK E</w:t>
+      </w:r>
+      <w:r>
+        <w:t>vent</w:t>
+      </w:r>
+      <w:r>
+        <w:t>s dataset</w:t>
       </w:r>
     </w:p>
     <w:p>
@@ -73,7 +68,21 @@
           <w:sz w:val="24"/>
           <w:szCs w:val="24"/>
         </w:rPr>
-        <w:t xml:space="preserve">comma separated file called </w:t>
+        <w:t>comma</w:t>
+      </w:r>
+      <w:r>
+        <w:rPr>
+          <w:sz w:val="24"/>
+          <w:szCs w:val="24"/>
+        </w:rPr>
+        <w:t>-</w:t>
+      </w:r>
+      <w:r>
+        <w:rPr>
+          <w:sz w:val="24"/>
+          <w:szCs w:val="24"/>
+        </w:rPr>
+        <w:t xml:space="preserve">separated file called </w:t>
       </w:r>
       <w:r>
         <w:rPr>
@@ -116,6 +125,13 @@
           <w:szCs w:val="24"/>
         </w:rPr>
         <w:t xml:space="preserve"> First</w:t>
+      </w:r>
+      <w:r>
+        <w:rPr>
+          <w:sz w:val="24"/>
+          <w:szCs w:val="24"/>
+        </w:rPr>
+        <w:t>,</w:t>
       </w:r>
       <w:r>
         <w:rPr>
@@ -351,6 +367,15 @@
           <w:szCs w:val="24"/>
         </w:rPr>
         <w:t xml:space="preserve"> </w:t>
+      </w:r>
+      <w:r>
+        <w:rPr>
+          <w:b/>
+          <w:bCs/>
+          <w:sz w:val="24"/>
+          <w:szCs w:val="24"/>
+        </w:rPr>
+        <w:t xml:space="preserve">a </w:t>
       </w:r>
       <w:r>
         <w:rPr>
@@ -994,7 +1019,16 @@
                 <w:sz w:val="24"/>
                 <w:szCs w:val="24"/>
               </w:rPr>
-              <w:t>eventURI</w:t>
+              <w:t>eve</w:t>
+            </w:r>
+            <w:bookmarkStart w:id="0" w:name="_GoBack"/>
+            <w:bookmarkEnd w:id="0"/>
+            <w:r>
+              <w:rPr>
+                <w:sz w:val="24"/>
+                <w:szCs w:val="24"/>
+              </w:rPr>
+              <w:t>ntURI</w:t>
             </w:r>
             <w:proofErr w:type="spellEnd"/>
           </w:p>
@@ -1386,14 +1420,7 @@
                 <w:sz w:val="24"/>
                 <w:szCs w:val="24"/>
               </w:rPr>
-              <w:t>eventStart</w:t>
-            </w:r>
-            <w:r>
-              <w:rPr>
-                <w:sz w:val="24"/>
-                <w:szCs w:val="24"/>
-              </w:rPr>
-              <w:t>Time</w:t>
+              <w:t>eventStartTime</w:t>
             </w:r>
             <w:proofErr w:type="spellEnd"/>
           </w:p>
@@ -1513,8 +1540,6 @@
                 <w:szCs w:val="24"/>
               </w:rPr>
             </w:pPr>
-            <w:bookmarkStart w:id="0" w:name="_GoBack"/>
-            <w:bookmarkEnd w:id="0"/>
           </w:p>
         </w:tc>
       </w:tr>
@@ -1708,6 +1733,16 @@
           <w:szCs w:val="24"/>
         </w:rPr>
         <w:t xml:space="preserve"> </w:t>
+      </w:r>
+      <w:r>
+        <w:rPr>
+          <w:i/>
+          <w:iCs/>
+          <w:noProof/>
+          <w:sz w:val="24"/>
+          <w:szCs w:val="24"/>
+        </w:rPr>
+        <w:t xml:space="preserve">field </w:t>
       </w:r>
       <w:r>
         <w:rPr>
@@ -1913,17 +1948,7 @@
           <w:sz w:val="24"/>
           <w:szCs w:val="24"/>
         </w:rPr>
-        <w:t>replacement</w:t>
-      </w:r>
-      <w:r>
-        <w:rPr>
-          <w:i/>
-          <w:iCs/>
-          <w:noProof/>
-          <w:sz w:val="24"/>
-          <w:szCs w:val="24"/>
-        </w:rPr>
-        <w:t xml:space="preserve"> </w:t>
+        <w:t xml:space="preserve">replacement </w:t>
       </w:r>
       <w:r>
         <w:rPr>
@@ -2132,7 +2157,27 @@
           <w:sz w:val="24"/>
           <w:szCs w:val="24"/>
         </w:rPr>
-        <w:t xml:space="preserve"> record </w:t>
+        <w:t xml:space="preserve"> </w:t>
+      </w:r>
+      <w:r>
+        <w:rPr>
+          <w:i/>
+          <w:iCs/>
+          <w:noProof/>
+          <w:sz w:val="24"/>
+          <w:szCs w:val="24"/>
+        </w:rPr>
+        <w:t xml:space="preserve">field </w:t>
+      </w:r>
+      <w:r>
+        <w:rPr>
+          <w:i/>
+          <w:iCs/>
+          <w:noProof/>
+          <w:sz w:val="24"/>
+          <w:szCs w:val="24"/>
+        </w:rPr>
+        <w:t xml:space="preserve">record </w:t>
       </w:r>
       <w:r>
         <w:rPr>
@@ -2212,17 +2257,7 @@
           <w:sz w:val="24"/>
           <w:szCs w:val="24"/>
         </w:rPr>
-        <w:t>double quotation mark</w:t>
-      </w:r>
-      <w:r>
-        <w:rPr>
-          <w:i/>
-          <w:iCs/>
-          <w:noProof/>
-          <w:sz w:val="24"/>
-          <w:szCs w:val="24"/>
-        </w:rPr>
-        <w:t>s</w:t>
+        <w:t>double quotation marks</w:t>
       </w:r>
       <w:r>
         <w:rPr>
@@ -2368,47 +2403,27 @@
           <w:sz w:val="24"/>
           <w:szCs w:val="24"/>
         </w:rPr>
-        <w:t xml:space="preserve">replacement of </w:t>
-      </w:r>
-      <w:r>
-        <w:rPr>
-          <w:i/>
-          <w:iCs/>
-          <w:noProof/>
-          <w:sz w:val="24"/>
-          <w:szCs w:val="24"/>
-        </w:rPr>
-        <w:t>4</w:t>
-      </w:r>
-      <w:r>
-        <w:rPr>
-          <w:i/>
-          <w:iCs/>
-          <w:noProof/>
-          <w:sz w:val="24"/>
-          <w:szCs w:val="24"/>
-        </w:rPr>
-        <w:t xml:space="preserve"> cells with </w:t>
-      </w:r>
-      <w:r>
-        <w:rPr>
-          <w:i/>
-          <w:iCs/>
-          <w:noProof/>
-          <w:sz w:val="24"/>
-          <w:szCs w:val="24"/>
-        </w:rPr>
-        <w:t>double quotation mark</w:t>
-      </w:r>
-      <w:r>
-        <w:rPr>
-          <w:i/>
-          <w:iCs/>
-          <w:noProof/>
-          <w:sz w:val="24"/>
-          <w:szCs w:val="24"/>
-        </w:rPr>
-        <w:t>s</w:t>
+        <w:t xml:space="preserve">the </w:t>
+      </w:r>
+      <w:r>
+        <w:rPr>
+          <w:i/>
+          <w:iCs/>
+          <w:noProof/>
+          <w:sz w:val="24"/>
+          <w:szCs w:val="24"/>
+        </w:rPr>
+        <w:t xml:space="preserve">replacement of 4 cells with </w:t>
+      </w:r>
+      <w:r>
+        <w:rPr>
+          <w:i/>
+          <w:iCs/>
+          <w:noProof/>
+          <w:sz w:val="24"/>
+          <w:szCs w:val="24"/>
+        </w:rPr>
+        <w:t>double quotation marks</w:t>
       </w:r>
       <w:r>
         <w:rPr>
@@ -3444,6 +3459,21 @@
 </file>
 
 <file path=customXml/item1.xml><?xml version="1.0" encoding="utf-8"?>
+<p:properties xmlns:p="http://schemas.microsoft.com/office/2006/metadata/properties" xmlns:xsi="http://www.w3.org/2001/XMLSchema-instance" xmlns:pc="http://schemas.microsoft.com/office/infopath/2007/PartnerControls">
+  <documentManagement/>
+</p:properties>
+</file>
+
+<file path=customXml/item2.xml><?xml version="1.0" encoding="utf-8"?>
+<?mso-contentType ?>
+<FormTemplates xmlns="http://schemas.microsoft.com/sharepoint/v3/contenttype/forms">
+  <Display>DocumentLibraryForm</Display>
+  <Edit>DocumentLibraryForm</Edit>
+  <New>DocumentLibraryForm</New>
+</FormTemplates>
+</file>
+
+<file path=customXml/item3.xml><?xml version="1.0" encoding="utf-8"?>
 <ct:contentTypeSchema xmlns:ct="http://schemas.microsoft.com/office/2006/metadata/contentType" xmlns:ma="http://schemas.microsoft.com/office/2006/metadata/properties/metaAttributes" ct:_="" ma:_="" ma:contentTypeName="Document" ma:contentTypeID="0x010100E3CC4F4B59BFF6458946AA999E959D1F" ma:contentTypeVersion="10" ma:contentTypeDescription="Create a new document." ma:contentTypeScope="" ma:versionID="558cb4bfa939cd0f707f0a751b3932de">
   <xsd:schema xmlns:xsd="http://www.w3.org/2001/XMLSchema" xmlns:xs="http://www.w3.org/2001/XMLSchema" xmlns:p="http://schemas.microsoft.com/office/2006/metadata/properties" xmlns:ns3="26a088a5-642d-441c-b4f3-b091af9fae5a" targetNamespace="http://schemas.microsoft.com/office/2006/metadata/properties" ma:root="true" ma:fieldsID="fb74e9af5aaaa2e4b62a7339b35085d6" ns3:_="">
     <xsd:import namespace="26a088a5-642d-441c-b4f3-b091af9fae5a"/>
@@ -3627,22 +3657,24 @@
 </ct:contentTypeSchema>
 </file>
 
-<file path=customXml/item2.xml><?xml version="1.0" encoding="utf-8"?>
-<?mso-contentType ?>
-<FormTemplates xmlns="http://schemas.microsoft.com/sharepoint/v3/contenttype/forms">
-  <Display>DocumentLibraryForm</Display>
-  <Edit>DocumentLibraryForm</Edit>
-  <New>DocumentLibraryForm</New>
-</FormTemplates>
+<file path=customXml/itemProps1.xml><?xml version="1.0" encoding="utf-8"?>
+<ds:datastoreItem xmlns:ds="http://schemas.openxmlformats.org/officeDocument/2006/customXml" ds:itemID="{92ED0A39-C9B6-45CD-9239-249CA2418EE9}">
+  <ds:schemaRefs>
+    <ds:schemaRef ds:uri="http://schemas.microsoft.com/office/2006/metadata/properties"/>
+    <ds:schemaRef ds:uri="http://schemas.microsoft.com/office/infopath/2007/PartnerControls"/>
+  </ds:schemaRefs>
+</ds:datastoreItem>
 </file>
 
-<file path=customXml/item3.xml><?xml version="1.0" encoding="utf-8"?>
-<p:properties xmlns:p="http://schemas.microsoft.com/office/2006/metadata/properties" xmlns:xsi="http://www.w3.org/2001/XMLSchema-instance" xmlns:pc="http://schemas.microsoft.com/office/infopath/2007/PartnerControls">
-  <documentManagement/>
-</p:properties>
+<file path=customXml/itemProps2.xml><?xml version="1.0" encoding="utf-8"?>
+<ds:datastoreItem xmlns:ds="http://schemas.openxmlformats.org/officeDocument/2006/customXml" ds:itemID="{9BD4A7B4-1C62-4898-8EA5-36AA62D2C120}">
+  <ds:schemaRefs>
+    <ds:schemaRef ds:uri="http://schemas.microsoft.com/sharepoint/v3/contenttype/forms"/>
+  </ds:schemaRefs>
+</ds:datastoreItem>
 </file>
 
-<file path=customXml/itemProps1.xml><?xml version="1.0" encoding="utf-8"?>
+<file path=customXml/itemProps3.xml><?xml version="1.0" encoding="utf-8"?>
 <ds:datastoreItem xmlns:ds="http://schemas.openxmlformats.org/officeDocument/2006/customXml" ds:itemID="{2A39A3B2-6BBC-46E8-89E7-EFA990504DE5}">
   <ds:schemaRefs>
     <ds:schemaRef ds:uri="http://schemas.microsoft.com/office/2006/metadata/contentType"/>
@@ -3658,21 +3690,4 @@
     <ds:schemaRef ds:uri="http://schemas.microsoft.com/internal/obd"/>
   </ds:schemaRefs>
 </ds:datastoreItem>
-</file>
-
-<file path=customXml/itemProps2.xml><?xml version="1.0" encoding="utf-8"?>
-<ds:datastoreItem xmlns:ds="http://schemas.openxmlformats.org/officeDocument/2006/customXml" ds:itemID="{9BD4A7B4-1C62-4898-8EA5-36AA62D2C120}">
-  <ds:schemaRefs>
-    <ds:schemaRef ds:uri="http://schemas.microsoft.com/sharepoint/v3/contenttype/forms"/>
-  </ds:schemaRefs>
-</ds:datastoreItem>
-</file>
-
-<file path=customXml/itemProps3.xml><?xml version="1.0" encoding="utf-8"?>
-<ds:datastoreItem xmlns:ds="http://schemas.openxmlformats.org/officeDocument/2006/customXml" ds:itemID="{92ED0A39-C9B6-45CD-9239-249CA2418EE9}">
-  <ds:schemaRefs>
-    <ds:schemaRef ds:uri="http://schemas.microsoft.com/office/2006/metadata/properties"/>
-    <ds:schemaRef ds:uri="http://schemas.microsoft.com/office/infopath/2007/PartnerControls"/>
-  </ds:schemaRefs>
-</ds:datastoreItem>
 </file>